--- a/IA.docx
+++ b/IA.docx
@@ -171,13 +171,232 @@
     </w:p>
     <w:p>
       <w:pPr>
-        <w:pStyle w:val="Prrafodelista"/>
-        <w:rPr>
-          <w:lang w:val="es-ES"/>
-        </w:rPr>
-      </w:pPr>
+        <w:rPr>
+          <w:lang w:val="es-ES"/>
+        </w:rPr>
+      </w:pPr>
+      <w:r>
+        <w:rPr>
+          <w:lang w:val="es-ES"/>
+        </w:rPr>
+        <w:t>Posibles cursos que se pueden ver:</w:t>
+      </w:r>
+    </w:p>
+    <w:p>
+      <w:pPr>
+        <w:rPr>
+          <w:lang w:val="es-ES"/>
+        </w:rPr>
+      </w:pPr>
+      <w:r>
+        <w:rPr>
+          <w:lang w:val="es-ES"/>
+        </w:rPr>
+        <w:t xml:space="preserve">“inteligencia Artificial y Machine </w:t>
+      </w:r>
+      <w:proofErr w:type="spellStart"/>
+      <w:r>
+        <w:rPr>
+          <w:lang w:val="es-ES"/>
+        </w:rPr>
+        <w:t>Learning</w:t>
+      </w:r>
+      <w:proofErr w:type="spellEnd"/>
+      <w:r>
+        <w:rPr>
+          <w:lang w:val="es-ES"/>
+        </w:rPr>
+        <w:t xml:space="preserve"> | Python” – </w:t>
+      </w:r>
+      <w:proofErr w:type="spellStart"/>
+      <w:r>
+        <w:rPr>
+          <w:lang w:val="es-ES"/>
+        </w:rPr>
+        <w:t>Codigo</w:t>
+      </w:r>
+      <w:proofErr w:type="spellEnd"/>
+      <w:r>
+        <w:rPr>
+          <w:lang w:val="es-ES"/>
+        </w:rPr>
+        <w:t xml:space="preserve"> Maquina</w:t>
+      </w:r>
+    </w:p>
+    <w:p>
+      <w:pPr>
+        <w:rPr>
+          <w:lang w:val="es-ES"/>
+        </w:rPr>
+      </w:pPr>
+      <w:r>
+        <w:rPr>
+          <w:lang w:val="es-ES"/>
+        </w:rPr>
+        <w:t xml:space="preserve">“Curso de Python desde CERO para PRINCIPIANTES” – </w:t>
+      </w:r>
+      <w:proofErr w:type="spellStart"/>
+      <w:r>
+        <w:rPr>
+          <w:lang w:val="es-ES"/>
+        </w:rPr>
+        <w:t>MoureDev</w:t>
+      </w:r>
+      <w:proofErr w:type="spellEnd"/>
+      <w:r>
+        <w:rPr>
+          <w:lang w:val="es-ES"/>
+        </w:rPr>
+        <w:t xml:space="preserve"> </w:t>
+      </w:r>
+      <w:proofErr w:type="spellStart"/>
+      <w:r>
+        <w:rPr>
+          <w:lang w:val="es-ES"/>
+        </w:rPr>
+        <w:t>by</w:t>
+      </w:r>
+      <w:proofErr w:type="spellEnd"/>
+      <w:r>
+        <w:rPr>
+          <w:lang w:val="es-ES"/>
+        </w:rPr>
+        <w:t xml:space="preserve"> </w:t>
+      </w:r>
+      <w:proofErr w:type="spellStart"/>
+      <w:r>
+        <w:rPr>
+          <w:lang w:val="es-ES"/>
+        </w:rPr>
+        <w:t>Brais</w:t>
+      </w:r>
+      <w:proofErr w:type="spellEnd"/>
+      <w:r>
+        <w:rPr>
+          <w:lang w:val="es-ES"/>
+        </w:rPr>
+        <w:t xml:space="preserve"> </w:t>
+      </w:r>
+      <w:proofErr w:type="spellStart"/>
+      <w:r>
+        <w:rPr>
+          <w:lang w:val="es-ES"/>
+        </w:rPr>
+        <w:t>Moure</w:t>
+      </w:r>
+      <w:proofErr w:type="spellEnd"/>
+    </w:p>
+    <w:p>
+      <w:pPr>
+        <w:rPr>
+          <w:u w:val="single"/>
+          <w:lang w:val="es-ES"/>
+        </w:rPr>
+      </w:pPr>
+      <w:r>
+        <w:rPr>
+          <w:lang w:val="es-ES"/>
+        </w:rPr>
+        <w:t xml:space="preserve">“Curso Python para Machine </w:t>
+      </w:r>
+      <w:proofErr w:type="spellStart"/>
+      <w:r>
+        <w:rPr>
+          <w:lang w:val="es-ES"/>
+        </w:rPr>
+        <w:t>Learning</w:t>
+      </w:r>
+      <w:proofErr w:type="spellEnd"/>
+      <w:r>
+        <w:rPr>
+          <w:lang w:val="es-ES"/>
+        </w:rPr>
+        <w:t xml:space="preserve"> e </w:t>
+      </w:r>
+      <w:proofErr w:type="spellStart"/>
+      <w:r>
+        <w:rPr>
+          <w:lang w:val="es-ES"/>
+        </w:rPr>
+        <w:t>Analise</w:t>
+      </w:r>
+      <w:proofErr w:type="spellEnd"/>
+      <w:r>
+        <w:rPr>
+          <w:lang w:val="es-ES"/>
+        </w:rPr>
+        <w:t xml:space="preserve"> de Datos” – </w:t>
+      </w:r>
+      <w:proofErr w:type="spellStart"/>
+      <w:r>
+        <w:rPr>
+          <w:lang w:val="es-ES"/>
+        </w:rPr>
+        <w:t>Didatica</w:t>
+      </w:r>
+      <w:proofErr w:type="spellEnd"/>
+      <w:r>
+        <w:rPr>
+          <w:lang w:val="es-ES"/>
+        </w:rPr>
+        <w:t xml:space="preserve"> </w:t>
+      </w:r>
+      <w:proofErr w:type="spellStart"/>
+      <w:r>
+        <w:rPr>
+          <w:lang w:val="es-ES"/>
+        </w:rPr>
+        <w:t>Tech</w:t>
+      </w:r>
       <w:bookmarkStart w:id="0" w:name="_GoBack"/>
       <w:bookmarkEnd w:id="0"/>
+      <w:proofErr w:type="spellEnd"/>
+    </w:p>
+    <w:p>
+      <w:pPr>
+        <w:rPr>
+          <w:lang w:val="es-ES"/>
+        </w:rPr>
+      </w:pPr>
+      <w:r>
+        <w:rPr>
+          <w:lang w:val="es-ES"/>
+        </w:rPr>
+        <w:t>Posibles cursos extras:</w:t>
+      </w:r>
+    </w:p>
+    <w:p>
+      <w:pPr>
+        <w:rPr>
+          <w:lang w:val="es-ES"/>
+        </w:rPr>
+      </w:pPr>
+      <w:r>
+        <w:rPr>
+          <w:lang w:val="es-ES"/>
+        </w:rPr>
+        <w:t>“</w:t>
+      </w:r>
+      <w:r>
+        <w:rPr>
+          <w:lang w:val="es-ES"/>
+        </w:rPr>
+        <w:t xml:space="preserve">IA – Algoritmos </w:t>
+      </w:r>
+      <w:proofErr w:type="spellStart"/>
+      <w:r>
+        <w:rPr>
+          <w:lang w:val="es-ES"/>
+        </w:rPr>
+        <w:t>Geneticos</w:t>
+      </w:r>
+      <w:proofErr w:type="spellEnd"/>
+      <w:r>
+        <w:rPr>
+          <w:lang w:val="es-ES"/>
+        </w:rPr>
+        <w:t>” – Grupo GEMIS</w:t>
+      </w:r>
     </w:p>
     <w:sectPr>
       <w:pgSz w:w="12240" w:h="15840"/>
